--- a/Caritas-Word/老人.docx
+++ b/Caritas-Word/老人.docx
@@ -4,385 +4,543 @@
   <w:body>
     <w:p>
       <w:pPr>
-        <w:spacing w:before="48" w:after="48"/>
-      </w:pPr>
-      <w:r>
-        <w:rPr>
-          <w:rFonts w:hint="eastAsia"/>
+        <w:spacing w:beforeLines="35" w:before="114" w:afterLines="35" w:after="114"/>
+        <w:rPr>
+          <w:sz w:val="23"/>
+          <w:szCs w:val="23"/>
+        </w:rPr>
+      </w:pPr>
+      <w:r>
+        <w:rPr>
+          <w:rFonts w:hint="eastAsia"/>
+          <w:sz w:val="23"/>
+          <w:szCs w:val="23"/>
         </w:rPr>
         <w:t>#</w:t>
       </w:r>
       <w:r>
         <w:rPr>
           <w:rFonts w:hint="eastAsia"/>
+          <w:sz w:val="23"/>
+          <w:szCs w:val="23"/>
         </w:rPr>
         <w:t>老人</w:t>
       </w:r>
       <w:r>
         <w:rPr>
           <w:rFonts w:hint="eastAsia"/>
+          <w:sz w:val="23"/>
+          <w:szCs w:val="23"/>
         </w:rPr>
         <w:t>#</w:t>
       </w:r>
     </w:p>
     <w:p>
       <w:pPr>
-        <w:spacing w:before="48" w:after="48"/>
-      </w:pPr>
-    </w:p>
-    <w:p>
-      <w:pPr>
-        <w:spacing w:before="48" w:after="48"/>
+        <w:spacing w:beforeLines="35" w:before="114" w:afterLines="35" w:after="114"/>
+        <w:rPr>
+          <w:sz w:val="23"/>
+          <w:szCs w:val="23"/>
+        </w:rPr>
+      </w:pPr>
+    </w:p>
+    <w:p>
+      <w:pPr>
+        <w:spacing w:beforeLines="35" w:before="114" w:afterLines="35" w:after="114"/>
         <w:jc w:val="center"/>
-      </w:pPr>
-      <w:r>
-        <w:rPr>
-          <w:rFonts w:hint="eastAsia"/>
+        <w:rPr>
+          <w:sz w:val="23"/>
+          <w:szCs w:val="23"/>
+        </w:rPr>
+      </w:pPr>
+      <w:r>
+        <w:rPr>
+          <w:rFonts w:hint="eastAsia"/>
+          <w:sz w:val="23"/>
+          <w:szCs w:val="23"/>
         </w:rPr>
         <w:t>问题：</w:t>
       </w:r>
       <w:r>
         <w:rPr>
           <w:rFonts w:hint="eastAsia"/>
+          <w:sz w:val="23"/>
+          <w:szCs w:val="23"/>
         </w:rPr>
         <w:t>抛开伦理，放弃老人的防疫措施到底有什么损害？</w:t>
       </w:r>
     </w:p>
     <w:p>
       <w:pPr>
-        <w:spacing w:before="48" w:after="48"/>
-      </w:pPr>
-    </w:p>
-    <w:p>
-      <w:pPr>
-        <w:spacing w:before="48" w:after="48"/>
-        <w:ind w:firstLine="420"/>
-      </w:pPr>
-      <w:r>
-        <w:rPr>
-          <w:rFonts w:hint="eastAsia"/>
+        <w:spacing w:beforeLines="35" w:before="114" w:afterLines="35" w:after="114"/>
+        <w:rPr>
+          <w:sz w:val="23"/>
+          <w:szCs w:val="23"/>
+        </w:rPr>
+      </w:pPr>
+    </w:p>
+    <w:p>
+      <w:pPr>
+        <w:spacing w:beforeLines="35" w:before="114" w:afterLines="35" w:after="114"/>
+        <w:ind w:firstLine="420"/>
+        <w:rPr>
+          <w:sz w:val="23"/>
+          <w:szCs w:val="23"/>
+        </w:rPr>
+      </w:pPr>
+      <w:r>
+        <w:rPr>
+          <w:rFonts w:hint="eastAsia"/>
+          <w:sz w:val="23"/>
+          <w:szCs w:val="23"/>
         </w:rPr>
         <w:t>别开玩笑了，这个世界的主宰是五十岁以上的精英集团——无论是从掌握的财富规模、政治资源甚至学术话语权来看都是如此。</w:t>
       </w:r>
     </w:p>
     <w:p>
       <w:pPr>
-        <w:spacing w:before="48" w:after="48"/>
-        <w:ind w:firstLine="420"/>
-      </w:pPr>
-      <w:r>
-        <w:rPr>
-          <w:rFonts w:hint="eastAsia"/>
+        <w:spacing w:beforeLines="35" w:before="114" w:afterLines="35" w:after="114"/>
+        <w:ind w:firstLine="420"/>
+        <w:rPr>
+          <w:sz w:val="23"/>
+          <w:szCs w:val="23"/>
+        </w:rPr>
+      </w:pPr>
+      <w:r>
+        <w:rPr>
+          <w:rFonts w:hint="eastAsia"/>
+          <w:sz w:val="23"/>
+          <w:szCs w:val="23"/>
         </w:rPr>
         <w:t>任何一个国家都是，大概只除了朝鲜可能有点小特别——但你排除掉正恩小朋友，在整个朝鲜实际掌握运作的仍然是一群五十岁以上的老人。</w:t>
       </w:r>
     </w:p>
     <w:p>
       <w:pPr>
-        <w:spacing w:before="48" w:after="48"/>
-        <w:ind w:firstLine="420"/>
-      </w:pPr>
-      <w:r>
-        <w:rPr>
-          <w:rFonts w:hint="eastAsia"/>
+        <w:spacing w:beforeLines="35" w:before="114" w:afterLines="35" w:after="114"/>
+        <w:ind w:firstLine="420"/>
+        <w:rPr>
+          <w:sz w:val="23"/>
+          <w:szCs w:val="23"/>
+        </w:rPr>
+      </w:pPr>
+      <w:r>
+        <w:rPr>
+          <w:rFonts w:hint="eastAsia"/>
+          <w:sz w:val="23"/>
+          <w:szCs w:val="23"/>
         </w:rPr>
         <w:t>在社会学意义上，二十岁只是刚睁眼的婴儿，近乎只是一团肉。</w:t>
       </w:r>
     </w:p>
     <w:p>
       <w:pPr>
-        <w:spacing w:before="48" w:after="48"/>
-        <w:ind w:firstLine="420"/>
-      </w:pPr>
-      <w:r>
-        <w:rPr>
-          <w:rFonts w:hint="eastAsia"/>
+        <w:spacing w:beforeLines="35" w:before="114" w:afterLines="35" w:after="114"/>
+        <w:ind w:firstLine="420"/>
+        <w:rPr>
+          <w:sz w:val="23"/>
+          <w:szCs w:val="23"/>
+        </w:rPr>
+      </w:pPr>
+      <w:r>
+        <w:rPr>
+          <w:rFonts w:hint="eastAsia"/>
+          <w:sz w:val="23"/>
+          <w:szCs w:val="23"/>
         </w:rPr>
         <w:t>三十岁才开始有视觉和听觉。</w:t>
       </w:r>
     </w:p>
     <w:p>
       <w:pPr>
-        <w:spacing w:before="48" w:after="48"/>
-        <w:ind w:firstLine="420"/>
-      </w:pPr>
-      <w:r>
-        <w:rPr>
-          <w:rFonts w:hint="eastAsia"/>
+        <w:spacing w:beforeLines="35" w:before="114" w:afterLines="35" w:after="114"/>
+        <w:ind w:firstLine="420"/>
+        <w:rPr>
+          <w:sz w:val="23"/>
+          <w:szCs w:val="23"/>
+        </w:rPr>
+      </w:pPr>
+      <w:r>
+        <w:rPr>
+          <w:rFonts w:hint="eastAsia"/>
+          <w:sz w:val="23"/>
+          <w:szCs w:val="23"/>
         </w:rPr>
         <w:t>四十岁才刚懂事。</w:t>
       </w:r>
     </w:p>
     <w:p>
       <w:pPr>
-        <w:spacing w:before="48" w:after="48"/>
-        <w:ind w:firstLine="420"/>
-      </w:pPr>
-      <w:r>
-        <w:rPr>
-          <w:rFonts w:hint="eastAsia"/>
+        <w:spacing w:beforeLines="35" w:before="114" w:afterLines="35" w:after="114"/>
+        <w:ind w:firstLine="420"/>
+        <w:rPr>
+          <w:sz w:val="23"/>
+          <w:szCs w:val="23"/>
+        </w:rPr>
+      </w:pPr>
+      <w:r>
+        <w:rPr>
+          <w:rFonts w:hint="eastAsia"/>
+          <w:sz w:val="23"/>
+          <w:szCs w:val="23"/>
         </w:rPr>
         <w:t>其实，五十岁才是青春期，才成其为一个有效的成人。</w:t>
       </w:r>
     </w:p>
     <w:p>
       <w:pPr>
-        <w:spacing w:before="48" w:after="48"/>
-        <w:ind w:firstLine="420"/>
-      </w:pPr>
-      <w:r>
-        <w:rPr>
-          <w:rFonts w:hint="eastAsia"/>
+        <w:spacing w:beforeLines="35" w:before="114" w:afterLines="35" w:after="114"/>
+        <w:ind w:firstLine="420"/>
+        <w:rPr>
+          <w:sz w:val="23"/>
+          <w:szCs w:val="23"/>
+        </w:rPr>
+      </w:pPr>
+      <w:r>
+        <w:rPr>
+          <w:rFonts w:hint="eastAsia"/>
+          <w:sz w:val="23"/>
+          <w:szCs w:val="23"/>
         </w:rPr>
         <w:t>在这之前，只是不知道或者不承认自己是孩子的孩子罢了。</w:t>
       </w:r>
     </w:p>
     <w:p>
       <w:pPr>
-        <w:spacing w:before="48" w:after="48"/>
-        <w:ind w:firstLine="420"/>
-      </w:pPr>
-      <w:r>
-        <w:rPr>
-          <w:rFonts w:hint="eastAsia"/>
+        <w:spacing w:beforeLines="35" w:before="114" w:afterLines="35" w:after="114"/>
+        <w:ind w:firstLine="420"/>
+        <w:rPr>
+          <w:sz w:val="23"/>
+          <w:szCs w:val="23"/>
+        </w:rPr>
+      </w:pPr>
+      <w:r>
+        <w:rPr>
+          <w:rFonts w:hint="eastAsia"/>
+          <w:sz w:val="23"/>
+          <w:szCs w:val="23"/>
         </w:rPr>
         <w:t>就这，还是幸运的发育正常的进程——大部分的人一辈子也没有在精神上发育到成人状态。</w:t>
       </w:r>
     </w:p>
     <w:p>
       <w:pPr>
-        <w:spacing w:before="48" w:after="48"/>
-        <w:ind w:firstLine="420"/>
-      </w:pPr>
-      <w:r>
-        <w:rPr>
-          <w:rFonts w:hint="eastAsia"/>
+        <w:spacing w:beforeLines="35" w:before="114" w:afterLines="35" w:after="114"/>
+        <w:ind w:firstLine="420"/>
+        <w:rPr>
+          <w:sz w:val="23"/>
+          <w:szCs w:val="23"/>
+        </w:rPr>
+      </w:pPr>
+      <w:r>
+        <w:rPr>
+          <w:rFonts w:hint="eastAsia"/>
+          <w:sz w:val="23"/>
+          <w:szCs w:val="23"/>
         </w:rPr>
         <w:t>发育到成人状态和成为精英本身就是有锁定关系的——某些特定的发育条件实际上只有精英才享有。普通人没有条件像主刀大夫那样见惯生死，也没有机会像总工程师一样时刻要考虑到二十年后这坝有裂纹怎么修，也不太可能像前线指挥官那样被一失手就尸袋成堆的压力千锤百炼。</w:t>
       </w:r>
     </w:p>
     <w:p>
       <w:pPr>
-        <w:spacing w:before="48" w:after="48"/>
-        <w:ind w:firstLine="420"/>
-      </w:pPr>
-      <w:r>
-        <w:rPr>
-          <w:rFonts w:hint="eastAsia"/>
+        <w:spacing w:beforeLines="35" w:before="114" w:afterLines="35" w:after="114"/>
+        <w:ind w:firstLine="420"/>
+        <w:rPr>
+          <w:sz w:val="23"/>
+          <w:szCs w:val="23"/>
+        </w:rPr>
+      </w:pPr>
+      <w:r>
+        <w:rPr>
+          <w:rFonts w:hint="eastAsia"/>
+          <w:sz w:val="23"/>
+          <w:szCs w:val="23"/>
         </w:rPr>
         <w:t>这些机会是注定有限的，而只有这些机会才能最有效的把人淬炼成精神上成熟的人。</w:t>
       </w:r>
     </w:p>
     <w:p>
       <w:pPr>
-        <w:spacing w:before="48" w:after="48"/>
-        <w:ind w:firstLine="420"/>
-      </w:pPr>
-      <w:r>
-        <w:rPr>
-          <w:rFonts w:hint="eastAsia"/>
+        <w:spacing w:beforeLines="35" w:before="114" w:afterLines="35" w:after="114"/>
+        <w:ind w:firstLine="420"/>
+        <w:rPr>
+          <w:sz w:val="23"/>
+          <w:szCs w:val="23"/>
+        </w:rPr>
+      </w:pPr>
+      <w:r>
+        <w:rPr>
+          <w:rFonts w:hint="eastAsia"/>
+          <w:sz w:val="23"/>
+          <w:szCs w:val="23"/>
         </w:rPr>
         <w:t>可以说我们的整个社会并没有超出蚁群太多——发育成特定关键类型的机会客观上是有限的，并不能靠公立教育来拉平。教育水涨船高，这些机会的门槛也会水涨船高。只有社会的结构性改变才能稍微提高一些成熟者的比例，但也没有太大的本质提高。</w:t>
       </w:r>
     </w:p>
     <w:p>
       <w:pPr>
-        <w:spacing w:before="48" w:after="48"/>
-        <w:ind w:firstLine="420"/>
-      </w:pPr>
-      <w:r>
-        <w:rPr>
-          <w:rFonts w:hint="eastAsia"/>
+        <w:spacing w:beforeLines="35" w:before="114" w:afterLines="35" w:after="114"/>
+        <w:ind w:firstLine="420"/>
+        <w:rPr>
+          <w:sz w:val="23"/>
+          <w:szCs w:val="23"/>
+        </w:rPr>
+      </w:pPr>
+      <w:r>
+        <w:rPr>
+          <w:rFonts w:hint="eastAsia"/>
+          <w:sz w:val="23"/>
+          <w:szCs w:val="23"/>
         </w:rPr>
         <w:t>这意味着任何社会和文明里，真正的主宰必定是一路过关斩将、打穿十八铜人阵以后已经步入老年的一般生理意义上的老人。</w:t>
       </w:r>
     </w:p>
     <w:p>
       <w:pPr>
-        <w:spacing w:before="48" w:after="48"/>
-        <w:ind w:firstLine="420"/>
-      </w:pPr>
-      <w:r>
-        <w:rPr>
-          <w:rFonts w:hint="eastAsia"/>
+        <w:spacing w:beforeLines="35" w:before="114" w:afterLines="35" w:after="114"/>
+        <w:ind w:firstLine="420"/>
+        <w:rPr>
+          <w:sz w:val="23"/>
+          <w:szCs w:val="23"/>
+        </w:rPr>
+      </w:pPr>
+      <w:r>
+        <w:rPr>
+          <w:rFonts w:hint="eastAsia"/>
+          <w:sz w:val="23"/>
+          <w:szCs w:val="23"/>
         </w:rPr>
         <w:t>谁能做到排除社会真正的主人，各文明体真正的主宰？</w:t>
       </w:r>
     </w:p>
     <w:p>
       <w:pPr>
-        <w:spacing w:before="48" w:after="48"/>
-        <w:ind w:firstLine="420"/>
-      </w:pPr>
-      <w:r>
-        <w:rPr>
-          <w:rFonts w:hint="eastAsia"/>
+        <w:spacing w:beforeLines="35" w:before="114" w:afterLines="35" w:after="114"/>
+        <w:ind w:firstLine="420"/>
+        <w:rPr>
+          <w:sz w:val="23"/>
+          <w:szCs w:val="23"/>
+        </w:rPr>
+      </w:pPr>
+      <w:r>
+        <w:rPr>
+          <w:rFonts w:hint="eastAsia"/>
+          <w:sz w:val="23"/>
+          <w:szCs w:val="23"/>
         </w:rPr>
         <w:t>所谓“放弃老人”，本质上是</w:t>
       </w:r>
       <w:r>
         <w:rPr>
           <w:rFonts w:eastAsia="点字青花楷" w:hint="eastAsia"/>
+          <w:sz w:val="23"/>
+          <w:szCs w:val="23"/>
         </w:rPr>
         <w:t>在放弃没能力去不会放弃老人的专属医院的穷人。</w:t>
       </w:r>
     </w:p>
     <w:p>
       <w:pPr>
-        <w:spacing w:before="48" w:after="48"/>
-        <w:ind w:firstLine="420"/>
-      </w:pPr>
-      <w:r>
-        <w:rPr>
-          <w:rFonts w:hint="eastAsia"/>
+        <w:spacing w:beforeLines="35" w:before="114" w:afterLines="35" w:after="114"/>
+        <w:ind w:firstLine="420"/>
+        <w:rPr>
+          <w:sz w:val="23"/>
+          <w:szCs w:val="23"/>
+        </w:rPr>
+      </w:pPr>
+      <w:r>
+        <w:rPr>
+          <w:rFonts w:hint="eastAsia"/>
+          <w:sz w:val="23"/>
+          <w:szCs w:val="23"/>
         </w:rPr>
         <w:t>是在放弃</w:t>
       </w:r>
       <w:r>
         <w:rPr>
           <w:rFonts w:eastAsia="点字青花楷" w:hint="eastAsia"/>
+          <w:sz w:val="23"/>
+          <w:szCs w:val="23"/>
         </w:rPr>
         <w:t>穷人中最好欺负的一群人。</w:t>
       </w:r>
     </w:p>
     <w:p>
       <w:pPr>
-        <w:spacing w:before="48" w:after="48"/>
-        <w:ind w:firstLine="420"/>
-      </w:pPr>
-      <w:r>
-        <w:rPr>
-          <w:rFonts w:hint="eastAsia"/>
+        <w:spacing w:beforeLines="35" w:before="114" w:afterLines="35" w:after="114"/>
+        <w:ind w:firstLine="420"/>
+        <w:rPr>
+          <w:sz w:val="23"/>
+          <w:szCs w:val="23"/>
+        </w:rPr>
+      </w:pPr>
+      <w:r>
+        <w:rPr>
+          <w:rFonts w:hint="eastAsia"/>
+          <w:sz w:val="23"/>
+          <w:szCs w:val="23"/>
         </w:rPr>
         <w:t>赞成或者反对，每个人有自己的权利，但是请按照这个实质版考虑你的立场。</w:t>
       </w:r>
     </w:p>
     <w:p>
       <w:pPr>
-        <w:spacing w:before="48" w:after="48"/>
-      </w:pPr>
-    </w:p>
-    <w:p>
-      <w:pPr>
-        <w:spacing w:before="48" w:after="48"/>
+        <w:spacing w:beforeLines="35" w:before="114" w:afterLines="35" w:after="114"/>
+        <w:rPr>
+          <w:sz w:val="23"/>
+          <w:szCs w:val="23"/>
+        </w:rPr>
+      </w:pPr>
+    </w:p>
+    <w:p>
+      <w:pPr>
+        <w:spacing w:beforeLines="35" w:before="114" w:afterLines="35" w:after="114"/>
         <w:jc w:val="right"/>
-      </w:pPr>
-      <w:r>
-        <w:rPr>
-          <w:rFonts w:hint="eastAsia"/>
+        <w:rPr>
+          <w:sz w:val="23"/>
+          <w:szCs w:val="23"/>
+        </w:rPr>
+      </w:pPr>
+      <w:r>
+        <w:rPr>
+          <w:rFonts w:hint="eastAsia"/>
+          <w:sz w:val="23"/>
+          <w:szCs w:val="23"/>
         </w:rPr>
         <w:t>编辑于</w:t>
       </w:r>
       <w:r>
         <w:rPr>
           <w:rFonts w:hint="eastAsia"/>
+          <w:sz w:val="23"/>
+          <w:szCs w:val="23"/>
         </w:rPr>
         <w:t xml:space="preserve"> 2022-04-19</w:t>
       </w:r>
     </w:p>
     <w:p>
       <w:pPr>
-        <w:spacing w:before="48" w:after="48"/>
+        <w:spacing w:beforeLines="35" w:before="114" w:afterLines="35" w:after="114"/>
         <w:jc w:val="right"/>
+        <w:rPr>
+          <w:sz w:val="23"/>
+          <w:szCs w:val="23"/>
+        </w:rPr>
       </w:pPr>
       <w:hyperlink r:id="rId4" w:history="1">
         <w:r>
           <w:rPr>
             <w:rStyle w:val="aa"/>
             <w:rFonts w:hint="eastAsia"/>
+            <w:sz w:val="23"/>
+            <w:szCs w:val="23"/>
           </w:rPr>
-          <w:t>https://www.zhihu.com/answer/1189859567</w:t>
+          <w:t>https://www.zhihu.c</w:t>
+        </w:r>
+        <w:r>
+          <w:rPr>
+            <w:rStyle w:val="aa"/>
+            <w:rFonts w:hint="eastAsia"/>
+            <w:sz w:val="23"/>
+            <w:szCs w:val="23"/>
+          </w:rPr>
+          <w:t>o</w:t>
+        </w:r>
+        <w:r>
+          <w:rPr>
+            <w:rStyle w:val="aa"/>
+            <w:rFonts w:hint="eastAsia"/>
+            <w:sz w:val="23"/>
+            <w:szCs w:val="23"/>
+          </w:rPr>
+          <w:t>m/answer/1189859567</w:t>
         </w:r>
       </w:hyperlink>
     </w:p>
     <w:p>
       <w:pPr>
-        <w:spacing w:before="48" w:after="48"/>
-      </w:pPr>
-    </w:p>
-    <w:p>
-      <w:pPr>
-        <w:spacing w:before="48" w:after="48"/>
-      </w:pPr>
-      <w:r>
-        <w:rPr>
-          <w:rFonts w:hint="eastAsia"/>
+        <w:spacing w:beforeLines="35" w:before="114" w:afterLines="35" w:after="114"/>
+        <w:rPr>
+          <w:sz w:val="23"/>
+          <w:szCs w:val="23"/>
+        </w:rPr>
+      </w:pPr>
+    </w:p>
+    <w:p>
+      <w:pPr>
+        <w:spacing w:beforeLines="35" w:before="114" w:afterLines="35" w:after="114"/>
+        <w:rPr>
+          <w:sz w:val="23"/>
+          <w:szCs w:val="23"/>
+        </w:rPr>
+      </w:pPr>
+      <w:r>
+        <w:rPr>
+          <w:rFonts w:hint="eastAsia"/>
+          <w:sz w:val="23"/>
+          <w:szCs w:val="23"/>
         </w:rPr>
         <w:t>---</w:t>
       </w:r>
     </w:p>
     <w:p>
       <w:pPr>
-        <w:spacing w:before="48" w:after="48"/>
-      </w:pPr>
-    </w:p>
-    <w:p>
-      <w:pPr>
-        <w:spacing w:before="48" w:after="48"/>
-      </w:pPr>
-    </w:p>
-    <w:p>
-      <w:pPr>
-        <w:spacing w:before="48" w:after="48"/>
-      </w:pPr>
-    </w:p>
-    <w:p>
-      <w:pPr>
-        <w:spacing w:before="48" w:after="48"/>
-      </w:pPr>
-    </w:p>
-    <w:p>
-      <w:pPr>
-        <w:spacing w:before="48" w:after="48"/>
-      </w:pPr>
-    </w:p>
-    <w:p>
-      <w:pPr>
-        <w:spacing w:before="48" w:after="48"/>
-      </w:pPr>
-    </w:p>
-    <w:p>
-      <w:pPr>
-        <w:spacing w:before="48" w:after="48"/>
-      </w:pPr>
-    </w:p>
-    <w:p>
-      <w:pPr>
-        <w:spacing w:before="48" w:after="48"/>
-      </w:pPr>
-    </w:p>
-    <w:p>
-      <w:pPr>
-        <w:spacing w:before="48" w:after="48"/>
-      </w:pPr>
-    </w:p>
-    <w:p>
-      <w:pPr>
-        <w:spacing w:before="48" w:after="48"/>
-      </w:pPr>
-    </w:p>
-    <w:p>
-      <w:pPr>
-        <w:spacing w:before="48" w:after="48"/>
-      </w:pPr>
-    </w:p>
-    <w:p>
-      <w:pPr>
-        <w:spacing w:before="48" w:after="48"/>
-      </w:pPr>
-    </w:p>
-    <w:p>
-      <w:pPr>
-        <w:spacing w:before="48" w:after="48"/>
-      </w:pPr>
-    </w:p>
-    <w:p>
-      <w:pPr>
-        <w:spacing w:before="48" w:after="48"/>
-      </w:pPr>
-      <w:r>
-        <w:rPr>
-          <w:rFonts w:hint="eastAsia"/>
+        <w:spacing w:beforeLines="35" w:before="114" w:afterLines="35" w:after="114"/>
+        <w:rPr>
+          <w:sz w:val="23"/>
+          <w:szCs w:val="23"/>
+        </w:rPr>
+      </w:pPr>
+    </w:p>
+    <w:p>
+      <w:pPr>
+        <w:spacing w:beforeLines="35" w:before="114" w:afterLines="35" w:after="114"/>
+        <w:rPr>
+          <w:sz w:val="23"/>
+          <w:szCs w:val="23"/>
+        </w:rPr>
+      </w:pPr>
+    </w:p>
+    <w:p>
+      <w:pPr>
+        <w:spacing w:beforeLines="35" w:before="114" w:afterLines="35" w:after="114"/>
+        <w:rPr>
+          <w:sz w:val="23"/>
+          <w:szCs w:val="23"/>
+        </w:rPr>
+      </w:pPr>
+    </w:p>
+    <w:p>
+      <w:pPr>
+        <w:spacing w:beforeLines="35" w:before="114" w:afterLines="35" w:after="114"/>
+        <w:rPr>
+          <w:sz w:val="23"/>
+          <w:szCs w:val="23"/>
+        </w:rPr>
+      </w:pPr>
+    </w:p>
+    <w:p>
+      <w:pPr>
+        <w:spacing w:beforeLines="35" w:before="114" w:afterLines="35" w:after="114"/>
+        <w:rPr>
+          <w:sz w:val="23"/>
+          <w:szCs w:val="23"/>
+        </w:rPr>
+      </w:pPr>
+    </w:p>
+    <w:p>
+      <w:pPr>
+        <w:spacing w:beforeLines="35" w:before="114" w:afterLines="35" w:after="114"/>
+        <w:rPr>
+          <w:sz w:val="23"/>
+          <w:szCs w:val="23"/>
+        </w:rPr>
+      </w:pPr>
+      <w:r>
+        <w:rPr>
+          <w:rFonts w:hint="eastAsia"/>
+          <w:sz w:val="23"/>
+          <w:szCs w:val="23"/>
         </w:rPr>
         <w:lastRenderedPageBreak/>
         <w:t>评论区</w:t>
@@ -390,291 +548,414 @@
       <w:r>
         <w:rPr>
           <w:rFonts w:hint="eastAsia"/>
+          <w:sz w:val="23"/>
+          <w:szCs w:val="23"/>
         </w:rPr>
         <w:t>:</w:t>
       </w:r>
     </w:p>
     <w:p>
       <w:pPr>
-        <w:spacing w:before="48" w:after="48"/>
-        <w:rPr>
-          <w:rFonts w:hint="eastAsia"/>
-        </w:rPr>
-      </w:pPr>
-    </w:p>
-    <w:p>
-      <w:pPr>
-        <w:spacing w:before="48" w:after="48"/>
-        <w:ind w:firstLine="420"/>
-      </w:pPr>
-      <w:r>
-        <w:rPr>
-          <w:rFonts w:hint="eastAsia"/>
+        <w:spacing w:beforeLines="35" w:before="114" w:afterLines="35" w:after="114"/>
+        <w:rPr>
+          <w:sz w:val="23"/>
+          <w:szCs w:val="23"/>
+        </w:rPr>
+      </w:pPr>
+    </w:p>
+    <w:p>
+      <w:pPr>
+        <w:spacing w:beforeLines="35" w:before="114" w:afterLines="35" w:after="114"/>
+        <w:ind w:firstLine="420"/>
+        <w:rPr>
+          <w:sz w:val="23"/>
+          <w:szCs w:val="23"/>
+        </w:rPr>
+      </w:pPr>
+      <w:r>
+        <w:rPr>
+          <w:rFonts w:hint="eastAsia"/>
+          <w:sz w:val="23"/>
+          <w:szCs w:val="23"/>
         </w:rPr>
         <w:t>Q</w:t>
       </w:r>
       <w:r>
+        <w:rPr>
+          <w:sz w:val="23"/>
+          <w:szCs w:val="23"/>
+        </w:rPr>
         <w:t xml:space="preserve">: </w:t>
       </w:r>
       <w:r>
         <w:rPr>
           <w:rFonts w:eastAsia="点字乐圆体" w:hint="eastAsia"/>
-          <w:sz w:val="18"/>
-          <w:szCs w:val="18"/>
-        </w:rPr>
-        <w:t>大部分的人一辈子也没有在精神上发育到成人状态，</w:t>
-      </w:r>
-      <w:r>
-        <w:rPr>
-          <w:rFonts w:hint="eastAsia"/>
+          <w:sz w:val="20"/>
+          <w:szCs w:val="20"/>
+        </w:rPr>
+        <w:t>大部分的人一辈子也没有在精神上发育到成人状态</w:t>
+      </w:r>
+      <w:r>
+        <w:rPr>
+          <w:rFonts w:eastAsia="点字乐圆体" w:hint="eastAsia"/>
+          <w:sz w:val="23"/>
+          <w:szCs w:val="23"/>
+        </w:rPr>
+        <w:t>，</w:t>
+      </w:r>
+      <w:r>
+        <w:rPr>
+          <w:rFonts w:hint="eastAsia"/>
+          <w:sz w:val="23"/>
+          <w:szCs w:val="23"/>
         </w:rPr>
         <w:t>喜欢这句话</w:t>
       </w:r>
     </w:p>
     <w:p>
       <w:pPr>
-        <w:spacing w:before="48" w:after="48"/>
-        <w:ind w:firstLine="420"/>
-      </w:pPr>
-      <w:r>
-        <w:rPr>
-          <w:rFonts w:hint="eastAsia"/>
+        <w:spacing w:beforeLines="35" w:before="114" w:afterLines="35" w:after="114"/>
+        <w:ind w:firstLine="420"/>
+        <w:rPr>
+          <w:sz w:val="23"/>
+          <w:szCs w:val="23"/>
+        </w:rPr>
+      </w:pPr>
+      <w:r>
+        <w:rPr>
+          <w:rFonts w:hint="eastAsia"/>
+          <w:sz w:val="23"/>
+          <w:szCs w:val="23"/>
         </w:rPr>
         <w:t>B</w:t>
       </w:r>
       <w:r>
+        <w:rPr>
+          <w:sz w:val="23"/>
+          <w:szCs w:val="23"/>
+        </w:rPr>
         <w:t xml:space="preserve">: </w:t>
       </w:r>
       <w:r>
         <w:rPr>
           <w:rFonts w:hint="eastAsia"/>
+          <w:sz w:val="23"/>
+          <w:szCs w:val="23"/>
         </w:rPr>
         <w:t>最近在看《少有人走的路</w:t>
       </w:r>
       <w:r>
         <w:rPr>
           <w:rFonts w:hint="eastAsia"/>
+          <w:sz w:val="23"/>
+          <w:szCs w:val="23"/>
         </w:rPr>
         <w:t>1</w:t>
       </w:r>
       <w:r>
         <w:rPr>
           <w:rFonts w:hint="eastAsia"/>
+          <w:sz w:val="23"/>
+          <w:szCs w:val="23"/>
         </w:rPr>
         <w:t>：心智成熟的旅程》，里面提到类似的观点。肉体会随着时间成熟（进化出的本能），心智不经磨砺会一直处于较早期的阶段，自大，易怒等。</w:t>
       </w:r>
       <w:r>
         <w:rPr>
           <w:rFonts w:hint="eastAsia"/>
+          <w:sz w:val="23"/>
+          <w:szCs w:val="23"/>
         </w:rPr>
         <w:t>[</w:t>
       </w:r>
       <w:r>
         <w:rPr>
           <w:rFonts w:hint="eastAsia"/>
+          <w:sz w:val="23"/>
+          <w:szCs w:val="23"/>
         </w:rPr>
         <w:t>酷</w:t>
       </w:r>
       <w:r>
         <w:rPr>
           <w:rFonts w:hint="eastAsia"/>
+          <w:sz w:val="23"/>
+          <w:szCs w:val="23"/>
         </w:rPr>
         <w:t>]</w:t>
       </w:r>
       <w:r>
         <w:rPr>
           <w:rFonts w:hint="eastAsia"/>
+          <w:sz w:val="23"/>
+          <w:szCs w:val="23"/>
         </w:rPr>
         <w:t>建议下载</w:t>
       </w:r>
       <w:r>
         <w:rPr>
           <w:rFonts w:hint="eastAsia"/>
+          <w:sz w:val="23"/>
+          <w:szCs w:val="23"/>
         </w:rPr>
         <w:t>epub</w:t>
       </w:r>
       <w:r>
         <w:rPr>
           <w:rFonts w:hint="eastAsia"/>
+          <w:sz w:val="23"/>
+          <w:szCs w:val="23"/>
         </w:rPr>
         <w:t>享用</w:t>
       </w:r>
     </w:p>
     <w:p>
       <w:pPr>
-        <w:spacing w:before="48" w:after="48"/>
+        <w:spacing w:beforeLines="35" w:before="114" w:afterLines="35" w:after="114"/>
         <w:ind w:firstLine="420"/>
         <w:jc w:val="right"/>
-      </w:pPr>
-      <w:r>
-        <w:rPr>
-          <w:rFonts w:hint="eastAsia"/>
+        <w:rPr>
+          <w:sz w:val="23"/>
+          <w:szCs w:val="23"/>
+        </w:rPr>
+      </w:pPr>
+      <w:r>
+        <w:rPr>
+          <w:rFonts w:hint="eastAsia"/>
+          <w:sz w:val="23"/>
+          <w:szCs w:val="23"/>
         </w:rPr>
         <w:t>---</w:t>
       </w:r>
     </w:p>
     <w:p>
       <w:pPr>
-        <w:spacing w:before="48" w:after="48"/>
-        <w:ind w:firstLine="420"/>
-      </w:pPr>
-      <w:r>
+        <w:spacing w:beforeLines="35" w:before="114" w:afterLines="35" w:after="114"/>
+        <w:ind w:firstLine="420"/>
+        <w:rPr>
+          <w:sz w:val="23"/>
+          <w:szCs w:val="23"/>
+        </w:rPr>
+      </w:pPr>
+      <w:r>
+        <w:rPr>
+          <w:sz w:val="23"/>
+          <w:szCs w:val="23"/>
+        </w:rPr>
         <w:t xml:space="preserve">Q: </w:t>
       </w:r>
       <w:r>
         <w:rPr>
           <w:rFonts w:hint="eastAsia"/>
+          <w:sz w:val="23"/>
+          <w:szCs w:val="23"/>
         </w:rPr>
         <w:t>按照题主的想法（私以为）进一步请问，放弃这些社会的底层穷人有没有什么坏处呢？</w:t>
       </w:r>
     </w:p>
     <w:p>
       <w:pPr>
-        <w:spacing w:before="48" w:after="48"/>
-        <w:ind w:firstLine="420"/>
-        <w:rPr>
-          <w:rFonts w:hint="eastAsia"/>
-        </w:rPr>
-      </w:pPr>
-      <w:r>
-        <w:rPr>
-          <w:rFonts w:hint="eastAsia"/>
+        <w:spacing w:beforeLines="35" w:before="114" w:afterLines="35" w:after="114"/>
+        <w:ind w:firstLine="420"/>
+        <w:rPr>
+          <w:sz w:val="23"/>
+          <w:szCs w:val="23"/>
+        </w:rPr>
+      </w:pPr>
+      <w:r>
+        <w:rPr>
+          <w:rFonts w:hint="eastAsia"/>
+          <w:sz w:val="23"/>
+          <w:szCs w:val="23"/>
         </w:rPr>
         <w:t>B</w:t>
       </w:r>
       <w:r>
+        <w:rPr>
+          <w:sz w:val="23"/>
+          <w:szCs w:val="23"/>
+        </w:rPr>
         <w:t xml:space="preserve">: </w:t>
       </w:r>
       <w:r>
         <w:rPr>
           <w:rFonts w:hint="eastAsia"/>
+          <w:sz w:val="23"/>
+          <w:szCs w:val="23"/>
         </w:rPr>
         <w:t>群体有意识地放弃底层，无异于率兽食人。</w:t>
       </w:r>
     </w:p>
     <w:p>
       <w:pPr>
-        <w:spacing w:before="48" w:after="48"/>
-        <w:ind w:firstLine="420"/>
-      </w:pPr>
-      <w:r>
-        <w:rPr>
-          <w:rFonts w:hint="eastAsia"/>
+        <w:spacing w:beforeLines="35" w:before="114" w:afterLines="35" w:after="114"/>
+        <w:ind w:firstLine="420"/>
+        <w:rPr>
+          <w:sz w:val="23"/>
+          <w:szCs w:val="23"/>
+        </w:rPr>
+      </w:pPr>
+      <w:r>
+        <w:rPr>
+          <w:rFonts w:hint="eastAsia"/>
+          <w:sz w:val="23"/>
+          <w:szCs w:val="23"/>
         </w:rPr>
         <w:t>这样的国家，是不可能王天下的——那些第三世界的人会把这些看在眼里。</w:t>
       </w:r>
     </w:p>
     <w:p>
       <w:pPr>
-        <w:spacing w:before="48" w:after="48"/>
+        <w:spacing w:beforeLines="35" w:before="114" w:afterLines="35" w:after="114"/>
         <w:ind w:firstLine="420"/>
         <w:jc w:val="right"/>
         <w:rPr>
-          <w:rFonts w:hint="eastAsia"/>
-        </w:rPr>
-      </w:pPr>
-      <w:r>
-        <w:rPr>
-          <w:rFonts w:hint="eastAsia"/>
+          <w:sz w:val="23"/>
+          <w:szCs w:val="23"/>
+        </w:rPr>
+      </w:pPr>
+      <w:r>
+        <w:rPr>
+          <w:rFonts w:hint="eastAsia"/>
+          <w:sz w:val="23"/>
+          <w:szCs w:val="23"/>
         </w:rPr>
         <w:t>-</w:t>
       </w:r>
       <w:r>
+        <w:rPr>
+          <w:sz w:val="23"/>
+          <w:szCs w:val="23"/>
+        </w:rPr>
         <w:t>--</w:t>
       </w:r>
     </w:p>
     <w:p>
       <w:pPr>
-        <w:spacing w:before="48" w:after="48"/>
-        <w:ind w:firstLine="420"/>
-        <w:rPr>
-          <w:rFonts w:hint="eastAsia"/>
-        </w:rPr>
-      </w:pPr>
-      <w:r>
+        <w:spacing w:beforeLines="35" w:before="114" w:afterLines="35" w:after="114"/>
+        <w:ind w:firstLine="420"/>
+        <w:rPr>
+          <w:sz w:val="23"/>
+          <w:szCs w:val="23"/>
+        </w:rPr>
+      </w:pPr>
+      <w:r>
+        <w:rPr>
+          <w:sz w:val="23"/>
+          <w:szCs w:val="23"/>
+        </w:rPr>
         <w:t xml:space="preserve">A: </w:t>
       </w:r>
       <w:r>
         <w:rPr>
           <w:rFonts w:hint="eastAsia"/>
+          <w:sz w:val="23"/>
+          <w:szCs w:val="23"/>
         </w:rPr>
         <w:t>有第一桶金还早得很呢。</w:t>
       </w:r>
     </w:p>
     <w:p>
       <w:pPr>
-        <w:spacing w:before="48" w:after="48"/>
-        <w:ind w:firstLine="420"/>
-        <w:rPr>
-          <w:rFonts w:hint="eastAsia"/>
-        </w:rPr>
-      </w:pPr>
-      <w:r>
-        <w:rPr>
-          <w:rFonts w:hint="eastAsia"/>
+        <w:spacing w:beforeLines="35" w:before="114" w:afterLines="35" w:after="114"/>
+        <w:ind w:firstLine="420"/>
+        <w:rPr>
+          <w:sz w:val="23"/>
+          <w:szCs w:val="23"/>
+        </w:rPr>
+      </w:pPr>
+      <w:r>
+        <w:rPr>
+          <w:rFonts w:hint="eastAsia"/>
+          <w:sz w:val="23"/>
+          <w:szCs w:val="23"/>
         </w:rPr>
         <w:t>很多人到</w:t>
       </w:r>
       <w:r>
         <w:rPr>
           <w:rFonts w:hint="eastAsia"/>
+          <w:sz w:val="23"/>
+          <w:szCs w:val="23"/>
         </w:rPr>
         <w:t>30</w:t>
       </w:r>
       <w:r>
         <w:rPr>
           <w:rFonts w:hint="eastAsia"/>
+          <w:sz w:val="23"/>
+          <w:szCs w:val="23"/>
         </w:rPr>
         <w:t>岁就挂了。</w:t>
       </w:r>
     </w:p>
     <w:p>
       <w:pPr>
-        <w:spacing w:before="48" w:after="48"/>
-        <w:ind w:firstLine="420"/>
-      </w:pPr>
-      <w:r>
-        <w:rPr>
-          <w:rFonts w:hint="eastAsia"/>
+        <w:spacing w:beforeLines="35" w:before="114" w:afterLines="35" w:after="114"/>
+        <w:ind w:firstLine="420"/>
+        <w:rPr>
+          <w:sz w:val="23"/>
+          <w:szCs w:val="23"/>
+        </w:rPr>
+      </w:pPr>
+      <w:r>
+        <w:rPr>
+          <w:rFonts w:hint="eastAsia"/>
+          <w:sz w:val="23"/>
+          <w:szCs w:val="23"/>
         </w:rPr>
         <w:t>要是“成功”得没那么容易，还没那么容易完蛋</w:t>
       </w:r>
     </w:p>
     <w:p>
       <w:pPr>
-        <w:spacing w:before="48" w:after="48"/>
+        <w:spacing w:beforeLines="35" w:before="114" w:afterLines="35" w:after="114"/>
         <w:ind w:firstLine="420"/>
         <w:jc w:val="right"/>
         <w:rPr>
-          <w:rFonts w:hint="eastAsia"/>
-        </w:rPr>
-      </w:pPr>
-      <w:r>
-        <w:rPr>
-          <w:rFonts w:hint="eastAsia"/>
+          <w:sz w:val="23"/>
+          <w:szCs w:val="23"/>
+        </w:rPr>
+      </w:pPr>
+      <w:r>
+        <w:rPr>
+          <w:rFonts w:hint="eastAsia"/>
+          <w:sz w:val="23"/>
+          <w:szCs w:val="23"/>
         </w:rPr>
         <w:t>-</w:t>
       </w:r>
       <w:r>
+        <w:rPr>
+          <w:sz w:val="23"/>
+          <w:szCs w:val="23"/>
+        </w:rPr>
         <w:t>--</w:t>
       </w:r>
     </w:p>
     <w:p>
       <w:pPr>
-        <w:spacing w:before="48" w:after="48"/>
-        <w:ind w:firstLine="420"/>
-        <w:rPr>
-          <w:rFonts w:hint="eastAsia"/>
-        </w:rPr>
-      </w:pPr>
-      <w:r>
-        <w:rPr>
-          <w:rFonts w:hint="eastAsia"/>
+        <w:spacing w:beforeLines="35" w:before="114" w:afterLines="35" w:after="114"/>
+        <w:ind w:firstLine="420"/>
+        <w:rPr>
+          <w:sz w:val="23"/>
+          <w:szCs w:val="23"/>
+        </w:rPr>
+      </w:pPr>
+      <w:r>
+        <w:rPr>
+          <w:rFonts w:hint="eastAsia"/>
+          <w:sz w:val="23"/>
+          <w:szCs w:val="23"/>
         </w:rPr>
         <w:t>更新于</w:t>
       </w:r>
       <w:r>
-        <w:t>2023/3/2</w:t>
+        <w:rPr>
+          <w:sz w:val="23"/>
+          <w:szCs w:val="23"/>
+        </w:rPr>
+        <w:t>2023/10/14</w:t>
       </w:r>
     </w:p>
     <w:sectPr>
@@ -1455,6 +1736,18 @@
       <w:shd w:val="clear" w:color="auto" w:fill="E1DFDD"/>
     </w:rPr>
   </w:style>
+  <w:style w:type="character" w:styleId="ac">
+    <w:name w:val="FollowedHyperlink"/>
+    <w:basedOn w:val="a0"/>
+    <w:uiPriority w:val="99"/>
+    <w:semiHidden/>
+    <w:unhideWhenUsed/>
+    <w:rsid w:val="003C3E63"/>
+    <w:rPr>
+      <w:color w:val="954F72" w:themeColor="followedHyperlink"/>
+      <w:u w:val="single"/>
+    </w:rPr>
+  </w:style>
 </w:styles>
 </file>
 
